--- a/레벨디자인 기획서.docx
+++ b/레벨디자인 기획서.docx
@@ -1,6 +1,6 @@
 
 <file path=word/document.xml><?xml version="1.0" encoding="utf-8"?>
-<w:document xmlns:wpc="http://schemas.microsoft.com/office/word/2010/wordprocessingCanvas" xmlns:cx="http://schemas.microsoft.com/office/drawing/2014/chartex" xmlns:cx1="http://schemas.microsoft.com/office/drawing/2015/9/8/chartex" xmlns:cx2="http://schemas.microsoft.com/office/drawing/2015/10/21/chartex" xmlns:cx3="http://schemas.microsoft.com/office/drawing/2016/5/9/chartex" xmlns:cx4="http://schemas.microsoft.com/office/drawing/2016/5/10/chartex" xmlns:cx5="http://schemas.microsoft.com/office/drawing/2016/5/11/chartex" xmlns:cx6="http://schemas.microsoft.com/office/drawing/2016/5/12/chartex" xmlns:cx7="http://schemas.microsoft.com/office/drawing/2016/5/13/chartex" xmlns:cx8="http://schemas.microsoft.com/office/drawing/2016/5/14/chartex" xmlns:mc="http://schemas.openxmlformats.org/markup-compatibility/2006" xmlns:aink="http://schemas.microsoft.com/office/drawing/2016/ink" xmlns:am3d="http://schemas.microsoft.com/office/drawing/2017/model3d" xmlns:o="urn:schemas-microsoft-com:office:office" xmlns:r="http://schemas.openxmlformats.org/officeDocument/2006/relationships" xmlns:m="http://schemas.openxmlformats.org/officeDocument/2006/math" xmlns:v="urn:schemas-microsoft-com:vml" xmlns:wp14="http://schemas.microsoft.com/office/word/2010/wordprocessingDrawing" xmlns:wp="http://schemas.openxmlformats.org/drawingml/2006/wordprocessingDrawing" xmlns:w10="urn:schemas-microsoft-com:office:word" xmlns:w="http://schemas.openxmlformats.org/wordprocessingml/2006/main" xmlns:w14="http://schemas.microsoft.com/office/word/2010/wordml" xmlns:w15="http://schemas.microsoft.com/office/word/2012/wordml" xmlns:w16se="http://schemas.microsoft.com/office/word/2015/wordml/symex" xmlns:wpg="http://schemas.microsoft.com/office/word/2010/wordprocessingGroup" xmlns:wpi="http://schemas.microsoft.com/office/word/2010/wordprocessingInk" xmlns:wne="http://schemas.microsoft.com/office/word/2006/wordml" xmlns:wps="http://schemas.microsoft.com/office/word/2010/wordprocessingShape" mc:Ignorable="w14 w15 w16se wp14">
+<w:document xmlns:wpc="http://schemas.microsoft.com/office/word/2010/wordprocessingCanvas" xmlns:cx="http://schemas.microsoft.com/office/drawing/2014/chartex" xmlns:cx1="http://schemas.microsoft.com/office/drawing/2015/9/8/chartex" xmlns:cx2="http://schemas.microsoft.com/office/drawing/2015/10/21/chartex" xmlns:cx3="http://schemas.microsoft.com/office/drawing/2016/5/9/chartex" xmlns:cx4="http://schemas.microsoft.com/office/drawing/2016/5/10/chartex" xmlns:cx5="http://schemas.microsoft.com/office/drawing/2016/5/11/chartex" xmlns:cx6="http://schemas.microsoft.com/office/drawing/2016/5/12/chartex" xmlns:cx7="http://schemas.microsoft.com/office/drawing/2016/5/13/chartex" xmlns:cx8="http://schemas.microsoft.com/office/drawing/2016/5/14/chartex" xmlns:mc="http://schemas.openxmlformats.org/markup-compatibility/2006" xmlns:aink="http://schemas.microsoft.com/office/drawing/2016/ink" xmlns:am3d="http://schemas.microsoft.com/office/drawing/2017/model3d" xmlns:o="urn:schemas-microsoft-com:office:office" xmlns:r="http://schemas.openxmlformats.org/officeDocument/2006/relationships" xmlns:m="http://schemas.openxmlformats.org/officeDocument/2006/math" xmlns:v="urn:schemas-microsoft-com:vml" xmlns:wp14="http://schemas.microsoft.com/office/word/2010/wordprocessingDrawing" xmlns:wp="http://schemas.openxmlformats.org/drawingml/2006/wordprocessingDrawing" xmlns:w10="urn:schemas-microsoft-com:office:word" xmlns:w="http://schemas.openxmlformats.org/wordprocessingml/2006/main" xmlns:w14="http://schemas.microsoft.com/office/word/2010/wordml" xmlns:w15="http://schemas.microsoft.com/office/word/2012/wordml" xmlns:w16cid="http://schemas.microsoft.com/office/word/2016/wordml/cid" xmlns:w16se="http://schemas.microsoft.com/office/word/2015/wordml/symex" xmlns:wpg="http://schemas.microsoft.com/office/word/2010/wordprocessingGroup" xmlns:wpi="http://schemas.microsoft.com/office/word/2010/wordprocessingInk" xmlns:wne="http://schemas.microsoft.com/office/word/2006/wordml" xmlns:wps="http://schemas.microsoft.com/office/word/2010/wordprocessingShape" mc:Ignorable="w14 w15 w16se w16cid wp14">
   <w:body>
     <w:p>
       <w:pPr>
@@ -16,9 +16,6 @@
     <w:p>
       <w:pPr>
         <w:pStyle w:val="1"/>
-        <w:rPr>
-          <w:rFonts w:hint="eastAsia"/>
-        </w:rPr>
       </w:pPr>
       <w:r>
         <w:rPr>
@@ -48,9 +45,6 @@
           <w:p>
             <w:pPr>
               <w:jc w:val="center"/>
-              <w:rPr>
-                <w:rFonts w:hint="eastAsia"/>
-              </w:rPr>
             </w:pPr>
             <w:r>
               <w:rPr>
@@ -67,9 +61,6 @@
           <w:p>
             <w:pPr>
               <w:jc w:val="center"/>
-              <w:rPr>
-                <w:rFonts w:hint="eastAsia"/>
-              </w:rPr>
             </w:pPr>
             <w:r>
               <w:rPr>
@@ -86,9 +77,6 @@
           <w:p>
             <w:pPr>
               <w:jc w:val="center"/>
-              <w:rPr>
-                <w:rFonts w:hint="eastAsia"/>
-              </w:rPr>
             </w:pPr>
             <w:r>
               <w:rPr>
@@ -105,9 +93,6 @@
           <w:p>
             <w:pPr>
               <w:jc w:val="center"/>
-              <w:rPr>
-                <w:rFonts w:hint="eastAsia"/>
-              </w:rPr>
             </w:pPr>
             <w:r>
               <w:rPr>
@@ -124,9 +109,6 @@
           <w:p>
             <w:pPr>
               <w:jc w:val="center"/>
-              <w:rPr>
-                <w:rFonts w:hint="eastAsia"/>
-              </w:rPr>
             </w:pPr>
             <w:r>
               <w:rPr>
@@ -145,9 +127,6 @@
           <w:p>
             <w:pPr>
               <w:jc w:val="center"/>
-              <w:rPr>
-                <w:rFonts w:hint="eastAsia"/>
-              </w:rPr>
             </w:pPr>
             <w:r>
               <w:rPr>
@@ -164,9 +143,6 @@
           <w:p>
             <w:pPr>
               <w:jc w:val="center"/>
-              <w:rPr>
-                <w:rFonts w:hint="eastAsia"/>
-              </w:rPr>
             </w:pPr>
             <w:r>
               <w:rPr>
@@ -183,9 +159,6 @@
           <w:p>
             <w:pPr>
               <w:jc w:val="center"/>
-              <w:rPr>
-                <w:rFonts w:hint="eastAsia"/>
-              </w:rPr>
             </w:pPr>
             <w:r>
               <w:rPr>
@@ -202,9 +175,6 @@
           <w:p>
             <w:pPr>
               <w:jc w:val="center"/>
-              <w:rPr>
-                <w:rFonts w:hint="eastAsia"/>
-              </w:rPr>
             </w:pPr>
             <w:r>
               <w:rPr>
@@ -221,9 +191,6 @@
           <w:p>
             <w:pPr>
               <w:jc w:val="center"/>
-              <w:rPr>
-                <w:rFonts w:hint="eastAsia"/>
-              </w:rPr>
             </w:pPr>
             <w:r>
               <w:rPr>
@@ -242,9 +209,6 @@
           <w:p>
             <w:pPr>
               <w:jc w:val="center"/>
-              <w:rPr>
-                <w:rFonts w:hint="eastAsia"/>
-              </w:rPr>
             </w:pPr>
             <w:r>
               <w:rPr>
@@ -261,9 +225,6 @@
           <w:p>
             <w:pPr>
               <w:jc w:val="center"/>
-              <w:rPr>
-                <w:rFonts w:hint="eastAsia"/>
-              </w:rPr>
             </w:pPr>
             <w:r>
               <w:rPr>
@@ -280,9 +241,6 @@
           <w:p>
             <w:pPr>
               <w:jc w:val="center"/>
-              <w:rPr>
-                <w:rFonts w:hint="eastAsia"/>
-              </w:rPr>
             </w:pPr>
             <w:r>
               <w:rPr>
@@ -299,9 +257,6 @@
           <w:p>
             <w:pPr>
               <w:jc w:val="center"/>
-              <w:rPr>
-                <w:rFonts w:hint="eastAsia"/>
-              </w:rPr>
             </w:pPr>
             <w:r>
               <w:rPr>
@@ -318,9 +273,6 @@
           <w:p>
             <w:pPr>
               <w:jc w:val="center"/>
-              <w:rPr>
-                <w:rFonts w:hint="eastAsia"/>
-              </w:rPr>
             </w:pPr>
             <w:r>
               <w:rPr>
@@ -339,9 +291,6 @@
           <w:p>
             <w:pPr>
               <w:jc w:val="center"/>
-              <w:rPr>
-                <w:rFonts w:hint="eastAsia"/>
-              </w:rPr>
             </w:pPr>
             <w:r>
               <w:rPr>
@@ -367,9 +316,6 @@
           <w:p>
             <w:pPr>
               <w:jc w:val="center"/>
-              <w:rPr>
-                <w:rFonts w:hint="eastAsia"/>
-              </w:rPr>
             </w:pPr>
             <w:r>
               <w:rPr>
@@ -386,9 +332,6 @@
           <w:p>
             <w:pPr>
               <w:jc w:val="center"/>
-              <w:rPr>
-                <w:rFonts w:hint="eastAsia"/>
-              </w:rPr>
             </w:pPr>
             <w:r>
               <w:rPr>
@@ -405,9 +348,6 @@
           <w:p>
             <w:pPr>
               <w:jc w:val="center"/>
-              <w:rPr>
-                <w:rFonts w:hint="eastAsia"/>
-              </w:rPr>
             </w:pPr>
             <w:r>
               <w:rPr>
@@ -424,9 +364,6 @@
           <w:p>
             <w:pPr>
               <w:jc w:val="center"/>
-              <w:rPr>
-                <w:rFonts w:hint="eastAsia"/>
-              </w:rPr>
             </w:pPr>
             <w:r>
               <w:rPr>
@@ -445,9 +382,6 @@
           <w:p>
             <w:pPr>
               <w:jc w:val="center"/>
-              <w:rPr>
-                <w:rFonts w:hint="eastAsia"/>
-              </w:rPr>
             </w:pPr>
             <w:r>
               <w:rPr>
@@ -464,9 +398,6 @@
           <w:p>
             <w:pPr>
               <w:jc w:val="center"/>
-              <w:rPr>
-                <w:rFonts w:hint="eastAsia"/>
-              </w:rPr>
             </w:pPr>
             <w:r>
               <w:rPr>
@@ -483,9 +414,6 @@
           <w:p>
             <w:pPr>
               <w:jc w:val="center"/>
-              <w:rPr>
-                <w:rFonts w:hint="eastAsia"/>
-              </w:rPr>
             </w:pPr>
             <w:r>
               <w:rPr>
@@ -502,9 +430,6 @@
           <w:p>
             <w:pPr>
               <w:jc w:val="center"/>
-              <w:rPr>
-                <w:rFonts w:hint="eastAsia"/>
-              </w:rPr>
             </w:pPr>
             <w:r>
               <w:rPr>
@@ -521,9 +446,6 @@
           <w:p>
             <w:pPr>
               <w:jc w:val="center"/>
-              <w:rPr>
-                <w:rFonts w:hint="eastAsia"/>
-              </w:rPr>
             </w:pPr>
             <w:r>
               <w:rPr>
@@ -542,9 +464,6 @@
           <w:p>
             <w:pPr>
               <w:jc w:val="center"/>
-              <w:rPr>
-                <w:rFonts w:hint="eastAsia"/>
-              </w:rPr>
             </w:pPr>
             <w:r>
               <w:t>Big</w:t>
@@ -564,15 +483,18 @@
           <w:p>
             <w:pPr>
               <w:jc w:val="center"/>
-              <w:rPr>
-                <w:rFonts w:hint="eastAsia"/>
-              </w:rPr>
-            </w:pPr>
-            <w:r>
-              <w:rPr>
-                <w:rFonts w:hint="eastAsia"/>
-              </w:rPr>
-              <w:t>노란색</w:t>
+            </w:pPr>
+            <w:r>
+              <w:rPr>
+                <w:rFonts w:hint="eastAsia"/>
+              </w:rPr>
+              <w:t>파</w:t>
+            </w:r>
+            <w:r>
+              <w:rPr>
+                <w:rFonts w:hint="eastAsia"/>
+              </w:rPr>
+              <w:t>란색</w:t>
             </w:r>
           </w:p>
         </w:tc>
@@ -583,18 +505,9 @@
           <w:p>
             <w:pPr>
               <w:jc w:val="center"/>
-              <w:rPr>
-                <w:rFonts w:hint="eastAsia"/>
-              </w:rPr>
-            </w:pPr>
-            <w:r>
-              <w:t>240</w:t>
-            </w:r>
-            <w:r>
-              <w:rPr>
-                <w:rFonts w:hint="eastAsia"/>
-              </w:rPr>
-              <w:t>-</w:t>
+            </w:pPr>
+            <w:r>
+              <w:t>0</w:t>
             </w:r>
           </w:p>
         </w:tc>
@@ -605,46 +518,33 @@
           <w:p>
             <w:pPr>
               <w:jc w:val="center"/>
-              <w:rPr>
-                <w:rFonts w:hint="eastAsia"/>
-              </w:rPr>
+            </w:pPr>
+            <w:r>
+              <w:t>0</w:t>
+            </w:r>
+            <w:bookmarkStart w:id="0" w:name="_GoBack"/>
+            <w:bookmarkEnd w:id="0"/>
+          </w:p>
+        </w:tc>
+        <w:tc>
+          <w:tcPr>
+            <w:tcW w:w="1762" w:type="dxa"/>
+          </w:tcPr>
+          <w:p>
+            <w:pPr>
+              <w:jc w:val="center"/>
             </w:pPr>
             <w:r>
               <w:t>255</w:t>
-            </w:r>
-          </w:p>
-        </w:tc>
-        <w:tc>
-          <w:tcPr>
-            <w:tcW w:w="1762" w:type="dxa"/>
-          </w:tcPr>
-          <w:p>
-            <w:pPr>
-              <w:jc w:val="center"/>
-              <w:rPr>
-                <w:rFonts w:hint="eastAsia"/>
-              </w:rPr>
-            </w:pPr>
-            <w:r>
-              <w:t>0</w:t>
             </w:r>
           </w:p>
         </w:tc>
       </w:tr>
     </w:tbl>
-    <w:p>
-      <w:pPr>
-        <w:rPr>
-          <w:rFonts w:hint="eastAsia"/>
-        </w:rPr>
-      </w:pPr>
-    </w:p>
+    <w:p/>
     <w:p>
       <w:pPr>
         <w:pStyle w:val="1"/>
-        <w:rPr>
-          <w:rFonts w:hint="eastAsia"/>
-        </w:rPr>
       </w:pPr>
       <w:r>
         <w:rPr>
@@ -726,11 +626,6 @@
     </w:p>
     <w:p/>
     <w:p>
-      <w:pPr>
-        <w:rPr>
-          <w:rFonts w:hint="eastAsia"/>
-        </w:rPr>
-      </w:pPr>
       <w:r>
         <w:t>Small_Save_Point</w:t>
       </w:r>
@@ -746,8 +641,6 @@
         </w:rPr>
         <w:t>구멍으로 떨어질 때, 빨간색에 부딛쳤을 때 초록색으로 이동</w:t>
       </w:r>
-      <w:bookmarkStart w:id="0" w:name="_GoBack"/>
-      <w:bookmarkEnd w:id="0"/>
     </w:p>
     <w:sectPr>
       <w:pgSz w:w="11906" w:h="16838"/>
@@ -760,7 +653,7 @@
 </file>
 
 <file path=word/styles.xml><?xml version="1.0" encoding="utf-8"?>
-<w:styles xmlns:mc="http://schemas.openxmlformats.org/markup-compatibility/2006" xmlns:r="http://schemas.openxmlformats.org/officeDocument/2006/relationships" xmlns:w="http://schemas.openxmlformats.org/wordprocessingml/2006/main" xmlns:w14="http://schemas.microsoft.com/office/word/2010/wordml" xmlns:w15="http://schemas.microsoft.com/office/word/2012/wordml" xmlns:w16se="http://schemas.microsoft.com/office/word/2015/wordml/symex" mc:Ignorable="w14 w15 w16se">
+<w:styles xmlns:mc="http://schemas.openxmlformats.org/markup-compatibility/2006" xmlns:r="http://schemas.openxmlformats.org/officeDocument/2006/relationships" xmlns:w="http://schemas.openxmlformats.org/wordprocessingml/2006/main" xmlns:w14="http://schemas.microsoft.com/office/word/2010/wordml" xmlns:w15="http://schemas.microsoft.com/office/word/2012/wordml" xmlns:w16cid="http://schemas.microsoft.com/office/word/2016/wordml/cid" xmlns:w16se="http://schemas.microsoft.com/office/word/2015/wordml/symex" mc:Ignorable="w14 w15 w16se w16cid">
   <w:docDefaults>
     <w:rPrDefault>
       <w:rPr>
@@ -880,6 +773,7 @@
     <w:lsdException w:name="HTML Sample" w:semiHidden="1" w:unhideWhenUsed="1"/>
     <w:lsdException w:name="HTML Typewriter" w:semiHidden="1" w:unhideWhenUsed="1"/>
     <w:lsdException w:name="HTML Variable" w:semiHidden="1" w:unhideWhenUsed="1"/>
+    <w:lsdException w:name="Normal Table" w:semiHidden="1" w:unhideWhenUsed="1"/>
     <w:lsdException w:name="annotation subject" w:semiHidden="1" w:unhideWhenUsed="1"/>
     <w:lsdException w:name="No List" w:semiHidden="1" w:unhideWhenUsed="1"/>
     <w:lsdException w:name="Outline List 1" w:semiHidden="1" w:unhideWhenUsed="1"/>
@@ -926,8 +820,10 @@
     <w:lsdException w:name="Table Subtle 2" w:semiHidden="1" w:unhideWhenUsed="1"/>
     <w:lsdException w:name="Table Web 1" w:semiHidden="1" w:unhideWhenUsed="1"/>
     <w:lsdException w:name="Table Web 2" w:semiHidden="1" w:unhideWhenUsed="1"/>
+    <w:lsdException w:name="Table Web 3" w:semiHidden="1" w:unhideWhenUsed="1"/>
     <w:lsdException w:name="Balloon Text" w:semiHidden="1" w:unhideWhenUsed="1"/>
     <w:lsdException w:name="Table Grid" w:uiPriority="39"/>
+    <w:lsdException w:name="Table Theme" w:semiHidden="1" w:unhideWhenUsed="1"/>
     <w:lsdException w:name="Placeholder Text" w:semiHidden="1"/>
     <w:lsdException w:name="No Spacing" w:uiPriority="1" w:qFormat="1"/>
     <w:lsdException w:name="Light Shading" w:uiPriority="60"/>

--- a/레벨디자인 기획서.docx
+++ b/레벨디자인 기획서.docx
@@ -522,8 +522,6 @@
             <w:r>
               <w:t>0</w:t>
             </w:r>
-            <w:bookmarkStart w:id="0" w:name="_GoBack"/>
-            <w:bookmarkEnd w:id="0"/>
           </w:p>
         </w:tc>
         <w:tc>
@@ -535,6 +533,91 @@
               <w:jc w:val="center"/>
             </w:pPr>
             <w:r>
+              <w:t>255</w:t>
+            </w:r>
+          </w:p>
+        </w:tc>
+      </w:tr>
+      <w:tr>
+        <w:tc>
+          <w:tcPr>
+            <w:tcW w:w="1734" w:type="dxa"/>
+          </w:tcPr>
+          <w:p>
+            <w:pPr>
+              <w:jc w:val="center"/>
+            </w:pPr>
+            <w:r>
+              <w:rPr>
+                <w:rFonts w:hint="eastAsia"/>
+              </w:rPr>
+              <w:t>Goul</w:t>
+            </w:r>
+          </w:p>
+        </w:tc>
+        <w:tc>
+          <w:tcPr>
+            <w:tcW w:w="1734" w:type="dxa"/>
+          </w:tcPr>
+          <w:p>
+            <w:pPr>
+              <w:jc w:val="center"/>
+              <w:rPr>
+                <w:rFonts w:hint="eastAsia"/>
+              </w:rPr>
+            </w:pPr>
+            <w:r>
+              <w:rPr>
+                <w:rFonts w:hint="eastAsia"/>
+              </w:rPr>
+              <w:t>보라색</w:t>
+            </w:r>
+          </w:p>
+        </w:tc>
+        <w:tc>
+          <w:tcPr>
+            <w:tcW w:w="1817" w:type="dxa"/>
+          </w:tcPr>
+          <w:p>
+            <w:pPr>
+              <w:jc w:val="center"/>
+            </w:pPr>
+            <w:r>
+              <w:rPr>
+                <w:rFonts w:hint="eastAsia"/>
+              </w:rPr>
+              <w:t>255</w:t>
+            </w:r>
+          </w:p>
+        </w:tc>
+        <w:tc>
+          <w:tcPr>
+            <w:tcW w:w="1817" w:type="dxa"/>
+          </w:tcPr>
+          <w:p>
+            <w:pPr>
+              <w:jc w:val="center"/>
+            </w:pPr>
+            <w:r>
+              <w:rPr>
+                <w:rFonts w:hint="eastAsia"/>
+              </w:rPr>
+              <w:t>0</w:t>
+            </w:r>
+          </w:p>
+        </w:tc>
+        <w:tc>
+          <w:tcPr>
+            <w:tcW w:w="1762" w:type="dxa"/>
+          </w:tcPr>
+          <w:p>
+            <w:pPr>
+              <w:jc w:val="center"/>
+            </w:pPr>
+            <w:r>
+              <w:rPr>
+                <w:rFonts w:hint="eastAsia"/>
+              </w:rPr>
               <w:t>255</w:t>
             </w:r>
           </w:p>
@@ -639,8 +722,47 @@
         <w:rPr>
           <w:rFonts w:hint="eastAsia"/>
         </w:rPr>
-        <w:t>구멍으로 떨어질 때, 빨간색에 부딛쳤을 때 초록색으로 이동</w:t>
+        <w:t xml:space="preserve">구멍으로 떨어질 때, 빨간색에 부딛쳤을 때 </w:t>
       </w:r>
+      <w:r>
+        <w:rPr>
+          <w:rFonts w:hint="eastAsia"/>
+        </w:rPr>
+        <w:t xml:space="preserve">마지막 닿은 </w:t>
+      </w:r>
+      <w:r>
+        <w:rPr>
+          <w:rFonts w:hint="eastAsia"/>
+        </w:rPr>
+        <w:t>초록색</w:t>
+      </w:r>
+      <w:r>
+        <w:rPr>
+          <w:rFonts w:hint="eastAsia"/>
+        </w:rPr>
+        <w:t xml:space="preserve"> 좌표로 </w:t>
+      </w:r>
+      <w:r>
+        <w:rPr>
+          <w:rFonts w:hint="eastAsia"/>
+        </w:rPr>
+        <w:t>이동</w:t>
+      </w:r>
+    </w:p>
+    <w:p>
+      <w:pPr>
+        <w:rPr>
+          <w:rFonts w:hint="eastAsia"/>
+        </w:rPr>
+      </w:pPr>
+      <w:r>
+        <w:rPr>
+          <w:rFonts w:hint="eastAsia"/>
+        </w:rPr>
+        <w:t>되돌아가기Gui를 눌렀을 때 노란색 좌표로 이동.</w:t>
+      </w:r>
+      <w:bookmarkStart w:id="0" w:name="_GoBack"/>
+      <w:bookmarkEnd w:id="0"/>
     </w:p>
     <w:sectPr>
       <w:pgSz w:w="11906" w:h="16838"/>
